--- a/Documento Ejecutivo.docx
+++ b/Documento Ejecutivo.docx
@@ -52,6 +52,7 @@
           <w:rFonts w:ascii="Arial" w:hAnsi="Arial" w:cs="Arial"/>
           <w:sz w:val="24"/>
           <w:szCs w:val="24"/>
+          <w:u w:val="single"/>
         </w:rPr>
       </w:pPr>
       <w:r>
@@ -59,6 +60,7 @@
           <w:rFonts w:ascii="Arial" w:hAnsi="Arial" w:cs="Arial"/>
           <w:sz w:val="24"/>
           <w:szCs w:val="24"/>
+          <w:u w:val="single"/>
         </w:rPr>
         <w:t>Integrantes</w:t>
       </w:r>
@@ -208,16 +210,10 @@
       <w:pPr>
         <w:rPr>
           <w:rFonts w:ascii="Arial" w:hAnsi="Arial" w:cs="Arial"/>
-        </w:rPr>
-      </w:pPr>
-      <w:r>
-        <w:rPr>
-          <w:rFonts w:ascii="Arial" w:hAnsi="Arial" w:cs="Arial"/>
           <w:sz w:val="24"/>
           <w:szCs w:val="24"/>
         </w:rPr>
-        <w:br w:type="page"/>
-      </w:r>
+      </w:pPr>
     </w:p>
     <w:p>
       <w:pPr>
@@ -227,11 +223,216 @@
           <w:szCs w:val="24"/>
         </w:rPr>
       </w:pPr>
-      <w:r>
+    </w:p>
+    <w:p>
+      <w:pPr>
         <w:rPr>
           <w:rFonts w:ascii="Arial" w:hAnsi="Arial" w:cs="Arial"/>
           <w:sz w:val="24"/>
           <w:szCs w:val="24"/>
+        </w:rPr>
+      </w:pPr>
+    </w:p>
+    <w:p>
+      <w:pPr>
+        <w:rPr>
+          <w:rFonts w:ascii="Arial" w:hAnsi="Arial" w:cs="Arial"/>
+          <w:sz w:val="24"/>
+          <w:szCs w:val="24"/>
+        </w:rPr>
+      </w:pPr>
+    </w:p>
+    <w:p>
+      <w:pPr>
+        <w:rPr>
+          <w:rFonts w:ascii="Arial" w:hAnsi="Arial" w:cs="Arial"/>
+          <w:sz w:val="24"/>
+          <w:szCs w:val="24"/>
+        </w:rPr>
+      </w:pPr>
+    </w:p>
+    <w:p>
+      <w:pPr>
+        <w:rPr>
+          <w:rFonts w:ascii="Arial" w:hAnsi="Arial" w:cs="Arial"/>
+          <w:sz w:val="24"/>
+          <w:szCs w:val="24"/>
+        </w:rPr>
+      </w:pPr>
+    </w:p>
+    <w:p>
+      <w:pPr>
+        <w:rPr>
+          <w:rFonts w:ascii="Arial" w:hAnsi="Arial" w:cs="Arial"/>
+          <w:sz w:val="24"/>
+          <w:szCs w:val="24"/>
+        </w:rPr>
+      </w:pPr>
+    </w:p>
+    <w:p>
+      <w:pPr>
+        <w:rPr>
+          <w:rFonts w:ascii="Arial" w:hAnsi="Arial" w:cs="Arial"/>
+          <w:sz w:val="24"/>
+          <w:szCs w:val="24"/>
+        </w:rPr>
+      </w:pPr>
+    </w:p>
+    <w:p>
+      <w:pPr>
+        <w:rPr>
+          <w:rFonts w:ascii="Arial" w:hAnsi="Arial" w:cs="Arial"/>
+          <w:sz w:val="24"/>
+          <w:szCs w:val="24"/>
+        </w:rPr>
+      </w:pPr>
+    </w:p>
+    <w:p>
+      <w:pPr>
+        <w:rPr>
+          <w:rFonts w:ascii="Arial" w:hAnsi="Arial" w:cs="Arial"/>
+          <w:sz w:val="24"/>
+          <w:szCs w:val="24"/>
+        </w:rPr>
+      </w:pPr>
+    </w:p>
+    <w:p>
+      <w:pPr>
+        <w:rPr>
+          <w:rFonts w:ascii="Arial" w:hAnsi="Arial" w:cs="Arial"/>
+          <w:sz w:val="24"/>
+          <w:szCs w:val="24"/>
+        </w:rPr>
+      </w:pPr>
+    </w:p>
+    <w:p>
+      <w:pPr>
+        <w:rPr>
+          <w:rFonts w:ascii="Arial" w:hAnsi="Arial" w:cs="Arial"/>
+          <w:sz w:val="24"/>
+          <w:szCs w:val="24"/>
+        </w:rPr>
+      </w:pPr>
+    </w:p>
+    <w:p>
+      <w:pPr>
+        <w:rPr>
+          <w:rFonts w:ascii="Arial" w:hAnsi="Arial" w:cs="Arial"/>
+          <w:sz w:val="24"/>
+          <w:szCs w:val="24"/>
+        </w:rPr>
+      </w:pPr>
+    </w:p>
+    <w:p>
+      <w:pPr>
+        <w:rPr>
+          <w:rFonts w:ascii="Arial" w:hAnsi="Arial" w:cs="Arial"/>
+          <w:sz w:val="24"/>
+          <w:szCs w:val="24"/>
+        </w:rPr>
+      </w:pPr>
+    </w:p>
+    <w:p>
+      <w:pPr>
+        <w:rPr>
+          <w:rFonts w:ascii="Arial" w:hAnsi="Arial" w:cs="Arial"/>
+          <w:sz w:val="24"/>
+          <w:szCs w:val="24"/>
+        </w:rPr>
+      </w:pPr>
+    </w:p>
+    <w:p>
+      <w:pPr>
+        <w:rPr>
+          <w:rFonts w:ascii="Arial" w:hAnsi="Arial" w:cs="Arial"/>
+          <w:sz w:val="24"/>
+          <w:szCs w:val="24"/>
+          <w:u w:val="single"/>
+        </w:rPr>
+      </w:pPr>
+      <w:r>
+        <w:rPr>
+          <w:rFonts w:ascii="Arial" w:hAnsi="Arial" w:cs="Arial"/>
+          <w:sz w:val="24"/>
+          <w:szCs w:val="24"/>
+          <w:u w:val="single"/>
+        </w:rPr>
+        <w:t>Tabla de contenidos</w:t>
+      </w:r>
+    </w:p>
+    <w:p>
+      <w:pPr>
+        <w:pStyle w:val="Prrafodelista"/>
+        <w:numPr>
+          <w:ilvl w:val="0"/>
+          <w:numId w:val="27"/>
+        </w:numPr>
+        <w:rPr>
+          <w:rFonts w:ascii="Arial" w:hAnsi="Arial" w:cs="Arial"/>
+          <w:sz w:val="20"/>
+          <w:szCs w:val="20"/>
+        </w:rPr>
+      </w:pPr>
+      <w:r>
+        <w:rPr>
+          <w:rFonts w:ascii="Arial" w:hAnsi="Arial" w:cs="Arial"/>
+          <w:sz w:val="20"/>
+          <w:szCs w:val="20"/>
+        </w:rPr>
+        <w:t>Introducción – Segmentación de clientes</w:t>
+      </w:r>
+    </w:p>
+    <w:p>
+      <w:pPr>
+        <w:pStyle w:val="Prrafodelista"/>
+        <w:numPr>
+          <w:ilvl w:val="0"/>
+          <w:numId w:val="27"/>
+        </w:numPr>
+        <w:spacing w:before="120" w:after="120" w:line="240" w:lineRule="auto"/>
+        <w:rPr>
+          <w:rFonts w:ascii="Arial" w:eastAsia="Times New Roman" w:hAnsi="Arial" w:cs="Arial"/>
+          <w:color w:val="000000" w:themeColor="text1"/>
+          <w:sz w:val="20"/>
+          <w:szCs w:val="20"/>
+          <w:lang w:eastAsia="es-ES"/>
+        </w:rPr>
+      </w:pPr>
+      <w:r>
+        <w:rPr>
+          <w:rFonts w:ascii="Arial" w:eastAsia="Times New Roman" w:hAnsi="Arial" w:cs="Arial"/>
+          <w:color w:val="000000" w:themeColor="text1"/>
+          <w:sz w:val="20"/>
+          <w:szCs w:val="20"/>
+          <w:lang w:eastAsia="es-ES"/>
+        </w:rPr>
+        <w:t>Caso de negocio</w:t>
+      </w:r>
+    </w:p>
+    <w:p>
+      <w:pPr>
+        <w:rPr>
+          <w:rFonts w:ascii="Arial" w:hAnsi="Arial" w:cs="Arial"/>
+          <w:sz w:val="24"/>
+          <w:szCs w:val="24"/>
+        </w:rPr>
+      </w:pPr>
+    </w:p>
+    <w:p>
+      <w:pPr>
+        <w:rPr>
+          <w:rFonts w:ascii="Arial" w:hAnsi="Arial" w:cs="Arial"/>
+          <w:sz w:val="24"/>
+          <w:szCs w:val="24"/>
+          <w:u w:val="single"/>
+        </w:rPr>
+      </w:pPr>
+      <w:r>
+        <w:rPr>
+          <w:rFonts w:ascii="Arial" w:hAnsi="Arial" w:cs="Arial"/>
+          <w:sz w:val="24"/>
+          <w:szCs w:val="24"/>
+          <w:u w:val="single"/>
         </w:rPr>
         <w:lastRenderedPageBreak/>
         <w:t>Introducción – Segmentación de clientes</w:t>
@@ -345,6 +546,7 @@
           <w:color w:val="000000" w:themeColor="text1"/>
           <w:sz w:val="24"/>
           <w:szCs w:val="24"/>
+          <w:u w:val="single"/>
           <w:lang w:eastAsia="es-ES"/>
         </w:rPr>
       </w:pPr>
@@ -354,6 +556,7 @@
           <w:color w:val="000000" w:themeColor="text1"/>
           <w:sz w:val="24"/>
           <w:szCs w:val="24"/>
+          <w:u w:val="single"/>
           <w:lang w:eastAsia="es-ES"/>
         </w:rPr>
         <w:t>Caso de negocio</w:t>
@@ -530,77 +733,7 @@
           <w:szCs w:val="20"/>
           <w:lang w:eastAsia="es-ES"/>
         </w:rPr>
-        <w:t>Además,</w:t>
-      </w:r>
-      <w:r>
-        <w:rPr>
-          <w:rFonts w:ascii="Arial" w:eastAsia="Times New Roman" w:hAnsi="Arial" w:cs="Arial"/>
-          <w:color w:val="000000" w:themeColor="text1"/>
-          <w:sz w:val="20"/>
-          <w:szCs w:val="20"/>
-          <w:lang w:eastAsia="es-ES"/>
-        </w:rPr>
-        <w:t xml:space="preserve"> se </w:t>
-      </w:r>
-      <w:r>
-        <w:rPr>
-          <w:rFonts w:ascii="Arial" w:eastAsia="Times New Roman" w:hAnsi="Arial" w:cs="Arial"/>
-          <w:color w:val="000000" w:themeColor="text1"/>
-          <w:sz w:val="20"/>
-          <w:szCs w:val="20"/>
-          <w:lang w:eastAsia="es-ES"/>
-        </w:rPr>
-        <w:t>aplicarán</w:t>
-      </w:r>
-      <w:r>
-        <w:rPr>
-          <w:rFonts w:ascii="Arial" w:eastAsia="Times New Roman" w:hAnsi="Arial" w:cs="Arial"/>
-          <w:color w:val="000000" w:themeColor="text1"/>
-          <w:sz w:val="20"/>
-          <w:szCs w:val="20"/>
-          <w:lang w:eastAsia="es-ES"/>
-        </w:rPr>
-        <w:t xml:space="preserve"> algoritmos Supervisados para ver el resultado con respecto a la </w:t>
-      </w:r>
-      <w:r>
-        <w:rPr>
-          <w:rFonts w:ascii="Arial" w:eastAsia="Times New Roman" w:hAnsi="Arial" w:cs="Arial"/>
-          <w:color w:val="000000" w:themeColor="text1"/>
-          <w:sz w:val="20"/>
-          <w:szCs w:val="20"/>
-          <w:lang w:eastAsia="es-ES"/>
-        </w:rPr>
-        <w:t>precisión</w:t>
-      </w:r>
-      <w:r>
-        <w:rPr>
-          <w:rFonts w:ascii="Arial" w:eastAsia="Times New Roman" w:hAnsi="Arial" w:cs="Arial"/>
-          <w:color w:val="000000" w:themeColor="text1"/>
-          <w:sz w:val="20"/>
-          <w:szCs w:val="20"/>
-          <w:lang w:eastAsia="es-ES"/>
-        </w:rPr>
-        <w:t xml:space="preserve"> de </w:t>
-      </w:r>
-      <w:r>
-        <w:rPr>
-          <w:rFonts w:ascii="Arial" w:eastAsia="Times New Roman" w:hAnsi="Arial" w:cs="Arial"/>
-          <w:color w:val="000000" w:themeColor="text1"/>
-          <w:sz w:val="20"/>
-          <w:szCs w:val="20"/>
-          <w:lang w:eastAsia="es-ES"/>
-        </w:rPr>
-        <w:t>predicción</w:t>
-      </w:r>
-      <w:r>
-        <w:rPr>
-          <w:rFonts w:ascii="Arial" w:eastAsia="Times New Roman" w:hAnsi="Arial" w:cs="Arial"/>
-          <w:color w:val="000000" w:themeColor="text1"/>
-          <w:sz w:val="20"/>
-          <w:szCs w:val="20"/>
-          <w:lang w:eastAsia="es-ES"/>
-        </w:rPr>
-        <w:t xml:space="preserve"> entre ambos tipos de algoritmos.</w:t>
+        <w:t>Además, se aplicarán algoritmos Supervisados para ver el resultado con respecto a la precisión de predicción entre ambos tipos de algoritmos.</w:t>
       </w:r>
     </w:p>
     <w:p>
@@ -625,6 +758,92 @@
 <file path=word/numbering.xml><?xml version="1.0" encoding="utf-8"?>
 <w:numbering xmlns:wpc="http://schemas.microsoft.com/office/word/2010/wordprocessingCanvas" xmlns:cx="http://schemas.microsoft.com/office/drawing/2014/chartex" xmlns:cx1="http://schemas.microsoft.com/office/drawing/2015/9/8/chartex" xmlns:cx2="http://schemas.microsoft.com/office/drawing/2015/10/21/chartex" xmlns:cx3="http://schemas.microsoft.com/office/drawing/2016/5/9/chartex" xmlns:cx4="http://schemas.microsoft.com/office/drawing/2016/5/10/chartex" xmlns:cx5="http://schemas.microsoft.com/office/drawing/2016/5/11/chartex" xmlns:cx6="http://schemas.microsoft.com/office/drawing/2016/5/12/chartex" xmlns:cx7="http://schemas.microsoft.com/office/drawing/2016/5/13/chartex" xmlns:cx8="http://schemas.microsoft.com/office/drawing/2016/5/14/chartex" xmlns:mc="http://schemas.openxmlformats.org/markup-compatibility/2006" xmlns:aink="http://schemas.microsoft.com/office/drawing/2016/ink" xmlns:am3d="http://schemas.microsoft.com/office/drawing/2017/model3d" xmlns:o="urn:schemas-microsoft-com:office:office" xmlns:r="http://schemas.openxmlformats.org/officeDocument/2006/relationships" xmlns:m="http://schemas.openxmlformats.org/officeDocument/2006/math" xmlns:v="urn:schemas-microsoft-com:vml" xmlns:wp14="http://schemas.microsoft.com/office/word/2010/wordprocessingDrawing" xmlns:wp="http://schemas.openxmlformats.org/drawingml/2006/wordprocessingDrawing" xmlns:w10="urn:schemas-microsoft-com:office:word" xmlns:w="http://schemas.openxmlformats.org/wordprocessingml/2006/main" xmlns:w14="http://schemas.microsoft.com/office/word/2010/wordml" xmlns:w15="http://schemas.microsoft.com/office/word/2012/wordml" xmlns:w16cex="http://schemas.microsoft.com/office/word/2018/wordml/cex" xmlns:w16cid="http://schemas.microsoft.com/office/word/2016/wordml/cid" xmlns:w16="http://schemas.microsoft.com/office/word/2018/wordml" xmlns:w16sdtdh="http://schemas.microsoft.com/office/word/2020/wordml/sdtdatahash" xmlns:w16se="http://schemas.microsoft.com/office/word/2015/wordml/symex" xmlns:wpg="http://schemas.microsoft.com/office/word/2010/wordprocessingGroup" xmlns:wpi="http://schemas.microsoft.com/office/word/2010/wordprocessingInk" xmlns:wne="http://schemas.microsoft.com/office/word/2006/wordml" xmlns:wps="http://schemas.microsoft.com/office/word/2010/wordprocessingShape" mc:Ignorable="w14 w15 w16se w16cid w16 w16cex w16sdtdh wp14">
   <w:abstractNum w:abstractNumId="0" w15:restartNumberingAfterBreak="0">
+    <w:nsid w:val="0F851E82"/>
+    <w:multiLevelType w:val="hybridMultilevel"/>
+    <w:tmpl w:val="469AEA86"/>
+    <w:lvl w:ilvl="0" w:tplc="0C0A000F">
+      <w:start w:val="1"/>
+      <w:numFmt w:val="decimal"/>
+      <w:lvlText w:val="%1."/>
+      <w:lvlJc w:val="left"/>
+      <w:pPr>
+        <w:ind w:left="720" w:hanging="360"/>
+      </w:pPr>
+    </w:lvl>
+    <w:lvl w:ilvl="1" w:tplc="0C0A0019" w:tentative="1">
+      <w:start w:val="1"/>
+      <w:numFmt w:val="lowerLetter"/>
+      <w:lvlText w:val="%2."/>
+      <w:lvlJc w:val="left"/>
+      <w:pPr>
+        <w:ind w:left="1440" w:hanging="360"/>
+      </w:pPr>
+    </w:lvl>
+    <w:lvl w:ilvl="2" w:tplc="0C0A001B" w:tentative="1">
+      <w:start w:val="1"/>
+      <w:numFmt w:val="lowerRoman"/>
+      <w:lvlText w:val="%3."/>
+      <w:lvlJc w:val="right"/>
+      <w:pPr>
+        <w:ind w:left="2160" w:hanging="180"/>
+      </w:pPr>
+    </w:lvl>
+    <w:lvl w:ilvl="3" w:tplc="0C0A000F" w:tentative="1">
+      <w:start w:val="1"/>
+      <w:numFmt w:val="decimal"/>
+      <w:lvlText w:val="%4."/>
+      <w:lvlJc w:val="left"/>
+      <w:pPr>
+        <w:ind w:left="2880" w:hanging="360"/>
+      </w:pPr>
+    </w:lvl>
+    <w:lvl w:ilvl="4" w:tplc="0C0A0019" w:tentative="1">
+      <w:start w:val="1"/>
+      <w:numFmt w:val="lowerLetter"/>
+      <w:lvlText w:val="%5."/>
+      <w:lvlJc w:val="left"/>
+      <w:pPr>
+        <w:ind w:left="3600" w:hanging="360"/>
+      </w:pPr>
+    </w:lvl>
+    <w:lvl w:ilvl="5" w:tplc="0C0A001B" w:tentative="1">
+      <w:start w:val="1"/>
+      <w:numFmt w:val="lowerRoman"/>
+      <w:lvlText w:val="%6."/>
+      <w:lvlJc w:val="right"/>
+      <w:pPr>
+        <w:ind w:left="4320" w:hanging="180"/>
+      </w:pPr>
+    </w:lvl>
+    <w:lvl w:ilvl="6" w:tplc="0C0A000F" w:tentative="1">
+      <w:start w:val="1"/>
+      <w:numFmt w:val="decimal"/>
+      <w:lvlText w:val="%7."/>
+      <w:lvlJc w:val="left"/>
+      <w:pPr>
+        <w:ind w:left="5040" w:hanging="360"/>
+      </w:pPr>
+    </w:lvl>
+    <w:lvl w:ilvl="7" w:tplc="0C0A0019" w:tentative="1">
+      <w:start w:val="1"/>
+      <w:numFmt w:val="lowerLetter"/>
+      <w:lvlText w:val="%8."/>
+      <w:lvlJc w:val="left"/>
+      <w:pPr>
+        <w:ind w:left="5760" w:hanging="360"/>
+      </w:pPr>
+    </w:lvl>
+    <w:lvl w:ilvl="8" w:tplc="0C0A001B" w:tentative="1">
+      <w:start w:val="1"/>
+      <w:numFmt w:val="lowerRoman"/>
+      <w:lvlText w:val="%9."/>
+      <w:lvlJc w:val="right"/>
+      <w:pPr>
+        <w:ind w:left="6480" w:hanging="180"/>
+      </w:pPr>
+    </w:lvl>
+  </w:abstractNum>
+  <w:abstractNum w:abstractNumId="1" w15:restartNumberingAfterBreak="0">
     <w:nsid w:val="1482775B"/>
     <w:multiLevelType w:val="multilevel"/>
     <w:tmpl w:val="0EBA3C40"/>
@@ -719,7 +938,7 @@
       </w:pPr>
     </w:lvl>
   </w:abstractNum>
-  <w:abstractNum w:abstractNumId="1" w15:restartNumberingAfterBreak="0">
+  <w:abstractNum w:abstractNumId="2" w15:restartNumberingAfterBreak="0">
     <w:nsid w:val="176400CB"/>
     <w:multiLevelType w:val="multilevel"/>
     <w:tmpl w:val="1A269F88"/>
@@ -868,7 +1087,7 @@
       </w:rPr>
     </w:lvl>
   </w:abstractNum>
-  <w:abstractNum w:abstractNumId="2" w15:restartNumberingAfterBreak="0">
+  <w:abstractNum w:abstractNumId="3" w15:restartNumberingAfterBreak="0">
     <w:nsid w:val="3E422EBC"/>
     <w:multiLevelType w:val="hybridMultilevel"/>
     <w:tmpl w:val="2B884E76"/>
@@ -981,7 +1200,7 @@
       </w:rPr>
     </w:lvl>
   </w:abstractNum>
-  <w:abstractNum w:abstractNumId="3" w15:restartNumberingAfterBreak="0">
+  <w:abstractNum w:abstractNumId="4" w15:restartNumberingAfterBreak="0">
     <w:nsid w:val="4D975BC3"/>
     <w:multiLevelType w:val="multilevel"/>
     <w:tmpl w:val="46909792"/>
@@ -1130,7 +1349,7 @@
       </w:rPr>
     </w:lvl>
   </w:abstractNum>
-  <w:abstractNum w:abstractNumId="4" w15:restartNumberingAfterBreak="0">
+  <w:abstractNum w:abstractNumId="5" w15:restartNumberingAfterBreak="0">
     <w:nsid w:val="5C892CF4"/>
     <w:multiLevelType w:val="hybridMultilevel"/>
     <w:tmpl w:val="25582EBA"/>
@@ -1242,7 +1461,7 @@
       </w:rPr>
     </w:lvl>
   </w:abstractNum>
-  <w:abstractNum w:abstractNumId="5" w15:restartNumberingAfterBreak="0">
+  <w:abstractNum w:abstractNumId="6" w15:restartNumberingAfterBreak="0">
     <w:nsid w:val="5E7319FD"/>
     <w:multiLevelType w:val="hybridMultilevel"/>
     <w:tmpl w:val="CE38D2E0"/>
@@ -1354,7 +1573,7 @@
       </w:rPr>
     </w:lvl>
   </w:abstractNum>
-  <w:abstractNum w:abstractNumId="6" w15:restartNumberingAfterBreak="0">
+  <w:abstractNum w:abstractNumId="7" w15:restartNumberingAfterBreak="0">
     <w:nsid w:val="5FC25368"/>
     <w:multiLevelType w:val="hybridMultilevel"/>
     <w:tmpl w:val="E35A9FC6"/>
@@ -1468,82 +1687,85 @@
     </w:lvl>
   </w:abstractNum>
   <w:num w:numId="1">
-    <w:abstractNumId w:val="0"/>
+    <w:abstractNumId w:val="1"/>
   </w:num>
   <w:num w:numId="2">
-    <w:abstractNumId w:val="0"/>
+    <w:abstractNumId w:val="1"/>
   </w:num>
   <w:num w:numId="3">
-    <w:abstractNumId w:val="0"/>
+    <w:abstractNumId w:val="1"/>
   </w:num>
   <w:num w:numId="4">
-    <w:abstractNumId w:val="0"/>
+    <w:abstractNumId w:val="1"/>
   </w:num>
   <w:num w:numId="5">
-    <w:abstractNumId w:val="0"/>
+    <w:abstractNumId w:val="1"/>
   </w:num>
   <w:num w:numId="6">
-    <w:abstractNumId w:val="0"/>
+    <w:abstractNumId w:val="1"/>
   </w:num>
   <w:num w:numId="7">
-    <w:abstractNumId w:val="0"/>
+    <w:abstractNumId w:val="1"/>
   </w:num>
   <w:num w:numId="8">
-    <w:abstractNumId w:val="0"/>
+    <w:abstractNumId w:val="1"/>
   </w:num>
   <w:num w:numId="9">
-    <w:abstractNumId w:val="0"/>
+    <w:abstractNumId w:val="1"/>
   </w:num>
   <w:num w:numId="10">
-    <w:abstractNumId w:val="0"/>
+    <w:abstractNumId w:val="1"/>
   </w:num>
   <w:num w:numId="11">
-    <w:abstractNumId w:val="0"/>
+    <w:abstractNumId w:val="1"/>
   </w:num>
   <w:num w:numId="12">
-    <w:abstractNumId w:val="0"/>
+    <w:abstractNumId w:val="1"/>
   </w:num>
   <w:num w:numId="13">
-    <w:abstractNumId w:val="0"/>
+    <w:abstractNumId w:val="1"/>
   </w:num>
   <w:num w:numId="14">
-    <w:abstractNumId w:val="0"/>
+    <w:abstractNumId w:val="1"/>
   </w:num>
   <w:num w:numId="15">
-    <w:abstractNumId w:val="0"/>
+    <w:abstractNumId w:val="1"/>
   </w:num>
   <w:num w:numId="16">
-    <w:abstractNumId w:val="0"/>
+    <w:abstractNumId w:val="1"/>
   </w:num>
   <w:num w:numId="17">
-    <w:abstractNumId w:val="0"/>
+    <w:abstractNumId w:val="1"/>
   </w:num>
   <w:num w:numId="18">
-    <w:abstractNumId w:val="0"/>
+    <w:abstractNumId w:val="1"/>
   </w:num>
   <w:num w:numId="19">
-    <w:abstractNumId w:val="0"/>
+    <w:abstractNumId w:val="1"/>
   </w:num>
   <w:num w:numId="20">
-    <w:abstractNumId w:val="0"/>
+    <w:abstractNumId w:val="1"/>
   </w:num>
   <w:num w:numId="21">
+    <w:abstractNumId w:val="7"/>
+  </w:num>
+  <w:num w:numId="22">
+    <w:abstractNumId w:val="3"/>
+  </w:num>
+  <w:num w:numId="23">
+    <w:abstractNumId w:val="4"/>
+  </w:num>
+  <w:num w:numId="24">
+    <w:abstractNumId w:val="2"/>
+  </w:num>
+  <w:num w:numId="25">
+    <w:abstractNumId w:val="5"/>
+  </w:num>
+  <w:num w:numId="26">
     <w:abstractNumId w:val="6"/>
   </w:num>
-  <w:num w:numId="22">
-    <w:abstractNumId w:val="2"/>
-  </w:num>
-  <w:num w:numId="23">
-    <w:abstractNumId w:val="3"/>
-  </w:num>
-  <w:num w:numId="24">
-    <w:abstractNumId w:val="1"/>
-  </w:num>
-  <w:num w:numId="25">
-    <w:abstractNumId w:val="4"/>
-  </w:num>
-  <w:num w:numId="26">
-    <w:abstractNumId w:val="5"/>
+  <w:num w:numId="27">
+    <w:abstractNumId w:val="0"/>
   </w:num>
 </w:numbering>
 </file>
